--- a/src/assets/team_cvs/Bahadır İşgören CV.docx
+++ b/src/assets/team_cvs/Bahadır İşgören CV.docx
@@ -16,24 +16,47 @@
           <w:bCs/>
           <w:lang w:val="en-US"/>
         </w:rPr>
-        <w:t>Bahadır İşgören</w:t>
+        <w:t xml:space="preserve">Bahadır </w:t>
+      </w:r>
+      <w:proofErr w:type="spellStart"/>
+      <w:r>
+        <w:rPr>
+          <w:b/>
+          <w:bCs/>
+          <w:lang w:val="en-US"/>
+        </w:rPr>
+        <w:t>İşgören</w:t>
+      </w:r>
+      <w:proofErr w:type="spellEnd"/>
+    </w:p>
+    <w:p>
+      <w:pPr>
+        <w:rPr>
+          <w:b/>
+          <w:bCs/>
+          <w:lang w:val="en-US"/>
+        </w:rPr>
+      </w:pPr>
+      <w:r>
+        <w:rPr>
+          <w:b/>
+          <w:bCs/>
+          <w:lang w:val="en-US"/>
+        </w:rPr>
+        <w:t>Bars</w:t>
       </w:r>
     </w:p>
     <w:p>
       <w:pPr>
         <w:rPr>
-          <w:b/>
-          <w:bCs/>
           <w:lang w:val="en-US"/>
         </w:rPr>
       </w:pPr>
       <w:r>
         <w:rPr>
-          <w:b/>
-          <w:bCs/>
-          <w:lang w:val="en-US"/>
-        </w:rPr>
-        <w:t>Associate</w:t>
+          <w:lang w:val="en-US"/>
+        </w:rPr>
+        <w:t>Istanbul</w:t>
       </w:r>
     </w:p>
     <w:p>
@@ -130,36 +153,6 @@
           <w:lang w:val="en-US"/>
         </w:rPr>
         <w:t>Turkish • English</w:t>
-      </w:r>
-    </w:p>
-    <w:p>
-      <w:pPr>
-        <w:rPr>
-          <w:b/>
-          <w:bCs/>
-          <w:lang w:val="en-US"/>
-        </w:rPr>
-      </w:pPr>
-      <w:r>
-        <w:rPr>
-          <w:b/>
-          <w:bCs/>
-          <w:lang w:val="en-US"/>
-        </w:rPr>
-        <w:t>Memberships</w:t>
-      </w:r>
-    </w:p>
-    <w:p>
-      <w:pPr>
-        <w:rPr>
-          <w:lang w:val="en-US"/>
-        </w:rPr>
-      </w:pPr>
-      <w:r>
-        <w:rPr>
-          <w:lang w:val="en-US"/>
-        </w:rPr>
-        <w:t>Ankara Bar Association</w:t>
       </w:r>
     </w:p>
     <w:p>
